--- a/Templates/GTGRNISPI_WHI_Template.docx
+++ b/Templates/GTGRNISPI_WHI_Template.docx
@@ -7989,12 +7989,6 @@
               <w:rPr>
                 <w:sz w:val="20"/>
               </w:rPr>
-              <w:t xml:space="preserve">kW </w:t>
-            </w:r>
-            <w:r>
-              <w:rPr>
-                <w:sz w:val="20"/>
-              </w:rPr>
               <w:t>Grid-Tie</w:t>
             </w:r>
             <w:r>
@@ -8029,8 +8023,6 @@
               </w:rPr>
               <w:t>[in] / [in2]</w:t>
             </w:r>
-            <w:bookmarkStart w:id="1" w:name="_GoBack"/>
-            <w:bookmarkEnd w:id="1"/>
           </w:p>
           <w:p>
             <w:pPr>
@@ -10091,15 +10083,6 @@
               </w:rPr>
               <w:t xml:space="preserve"> </w:t>
             </w:r>
-            <w:proofErr w:type="spellStart"/>
-            <w:r>
-              <w:rPr>
-                <w:b/>
-                <w:sz w:val="28"/>
-              </w:rPr>
-              <w:t>PKR</w:t>
-            </w:r>
-            <w:proofErr w:type="spellEnd"/>
           </w:p>
         </w:tc>
       </w:tr>
@@ -10161,6 +10144,22 @@
               </w:rPr>
               <w:t>]</w:t>
             </w:r>
+            <w:r>
+              <w:rPr>
+                <w:b/>
+                <w:sz w:val="28"/>
+              </w:rPr>
+              <w:t xml:space="preserve"> </w:t>
+            </w:r>
+            <w:r>
+              <w:rPr>
+                <w:b/>
+                <w:sz w:val="28"/>
+              </w:rPr>
+              <w:t>PKR</w:t>
+            </w:r>
+            <w:bookmarkStart w:id="1" w:name="_GoBack"/>
+            <w:bookmarkEnd w:id="1"/>
           </w:p>
         </w:tc>
       </w:tr>
@@ -20039,7 +20038,7 @@
 </file>
 
 <file path=customXml/itemProps1.xml><?xml version="1.0" encoding="utf-8"?>
-<ds:datastoreItem xmlns:ds="http://schemas.openxmlformats.org/officeDocument/2006/customXml" ds:itemID="{4D02D40B-F782-4934-9F40-03D63B661192}">
+<ds:datastoreItem xmlns:ds="http://schemas.openxmlformats.org/officeDocument/2006/customXml" ds:itemID="{43EAF665-8081-4F82-8728-8FF51EB787D3}">
   <ds:schemaRefs>
     <ds:schemaRef ds:uri="http://schemas.openxmlformats.org/officeDocument/2006/bibliography"/>
   </ds:schemaRefs>
